--- a/Android Dev Challenge - Trashly - Cover Letter.docx
+++ b/Android Dev Challenge - Trashly - Cover Letter.docx
@@ -113,7 +113,6 @@
           <v:rect id="_x0000_i1028" alt="" style="width:468pt;height:.05pt;mso-width-percent:0;mso-height-percent:0;mso-width-percent:0;mso-height-percent:0" o:hralign="center" o:hrstd="t" o:hr="t" fillcolor="#a0a0a0" stroked="f"/>
         </w:pict>
       </w:r>
-      <w:bookmarkStart w:id="0" w:name="_GoBack"/>
       <w:r>
         <w:rPr>
           <w:rFonts w:ascii="Segoe UI" w:hAnsi="Segoe UI" w:cs="Segoe UI"/>
@@ -186,7 +185,6 @@
         </w:rPr>
         <w:t xml:space="preserve"> could be the tool to help me do it.</w:t>
       </w:r>
-      <w:bookmarkEnd w:id="0"/>
     </w:p>
     <w:p>
       <w:pPr>
@@ -720,10 +718,7 @@
     <w:p>
       <w:pPr>
         <w:rPr>
-          <w:rFonts w:ascii="Roboto Light" w:eastAsia="Roboto Light" w:hAnsi="Roboto Light" w:cs="Roboto Light"/>
-          <w:color w:val="434343"/>
-          <w:sz w:val="20"/>
-          <w:szCs w:val="20"/>
+          <w:rFonts w:ascii="Segoe UI" w:hAnsi="Segoe UI" w:cs="Segoe UI"/>
         </w:rPr>
       </w:pPr>
       <w:r>
@@ -745,66 +740,128 @@
       </w:r>
       <w:r>
         <w:rPr>
-          <w:rFonts w:ascii="Roboto Light" w:eastAsia="Roboto Light" w:hAnsi="Roboto Light" w:cs="Roboto Light"/>
-          <w:color w:val="434343"/>
-          <w:sz w:val="20"/>
-          <w:szCs w:val="20"/>
+          <w:rFonts w:ascii="Segoe UI" w:hAnsi="Segoe UI" w:cs="Segoe UI"/>
         </w:rPr>
         <w:t xml:space="preserve">I am Elvin </w:t>
       </w:r>
       <w:proofErr w:type="spellStart"/>
       <w:r>
         <w:rPr>
-          <w:rFonts w:ascii="Roboto Light" w:eastAsia="Roboto Light" w:hAnsi="Roboto Light" w:cs="Roboto Light"/>
-          <w:color w:val="434343"/>
-          <w:sz w:val="20"/>
-          <w:szCs w:val="20"/>
+          <w:rFonts w:ascii="Segoe UI" w:hAnsi="Segoe UI" w:cs="Segoe UI"/>
         </w:rPr>
         <w:t>Rakhmankulov</w:t>
       </w:r>
       <w:proofErr w:type="spellEnd"/>
       <w:r>
         <w:rPr>
-          <w:rFonts w:ascii="Roboto Light" w:eastAsia="Roboto Light" w:hAnsi="Roboto Light" w:cs="Roboto Light"/>
-          <w:color w:val="434343"/>
-          <w:sz w:val="20"/>
-          <w:szCs w:val="20"/>
+          <w:rFonts w:ascii="Segoe UI" w:hAnsi="Segoe UI" w:cs="Segoe UI"/>
         </w:rPr>
         <w:t xml:space="preserve">, Mobile </w:t>
       </w:r>
       <w:proofErr w:type="spellStart"/>
       <w:r>
         <w:rPr>
-          <w:rFonts w:ascii="Roboto Light" w:eastAsia="Roboto Light" w:hAnsi="Roboto Light" w:cs="Roboto Light"/>
-          <w:color w:val="434343"/>
-          <w:sz w:val="20"/>
-          <w:szCs w:val="20"/>
+          <w:rFonts w:ascii="Segoe UI" w:hAnsi="Segoe UI" w:cs="Segoe UI"/>
         </w:rPr>
         <w:t>Solutio</w:t>
       </w:r>
       <w:proofErr w:type="spellEnd"/>
       <w:r>
         <w:rPr>
-          <w:rFonts w:ascii="Roboto Light" w:eastAsia="Roboto Light" w:hAnsi="Roboto Light" w:cs="Roboto Light"/>
-          <w:color w:val="434343"/>
-          <w:sz w:val="20"/>
-          <w:szCs w:val="20"/>
+          <w:rFonts w:ascii="Segoe UI" w:hAnsi="Segoe UI" w:cs="Segoe UI"/>
+        </w:rPr>
+        <w:t xml:space="preserve">ns Architect, leading Mobile Competency Center at EPAM Systems (Software development firm). I live and work in Chicago, USA. My day job is helping our clients to design and build mobile solutions. </w:t>
+      </w:r>
+    </w:p>
+    <w:p>
+      <w:pPr>
+        <w:rPr>
+          <w:rFonts w:ascii="Segoe UI" w:hAnsi="Segoe UI" w:cs="Segoe UI"/>
           <w:lang w:val="en-US"/>
         </w:rPr>
-        <w:t>ns</w:t>
-      </w:r>
-      <w:r>
-        <w:rPr>
-          <w:rFonts w:ascii="Roboto Light" w:eastAsia="Roboto Light" w:hAnsi="Roboto Light" w:cs="Roboto Light"/>
-          <w:color w:val="434343"/>
-          <w:sz w:val="20"/>
-          <w:szCs w:val="20"/>
-        </w:rPr>
-        <w:t xml:space="preserve"> Architect, leading Mobile Competency Center at EPAM Systems (Software development firm). I live and work in Chicago, USA. My day job is helping our clients to design and build mobile solutions. </w:t>
-      </w:r>
-    </w:p>
-    <w:p>
-      <w:pPr>
+      </w:pPr>
+      <w:r>
+        <w:rPr>
+          <w:rFonts w:ascii="Segoe UI" w:hAnsi="Segoe UI" w:cs="Segoe UI"/>
+        </w:rPr>
+        <w:t xml:space="preserve">To share just some of the projects I’m working on you can have a look here: </w:t>
+      </w:r>
+      <w:hyperlink r:id="rId7" w:history="1">
+        <w:r>
+          <w:rPr>
+            <w:rFonts w:ascii="Segoe UI" w:hAnsi="Segoe UI" w:cs="Segoe UI"/>
+          </w:rPr>
+          <w:t>https://play.google.com/store/apps/dev?id=5152681751557970278&amp;hl=en</w:t>
+        </w:r>
+      </w:hyperlink>
+      <w:r>
+        <w:rPr>
+          <w:rFonts w:ascii="Segoe UI" w:hAnsi="Segoe UI" w:cs="Segoe UI"/>
+          <w:lang w:val="en-US"/>
+        </w:rPr>
+        <w:t xml:space="preserve">  </w:t>
+      </w:r>
+    </w:p>
+    <w:p>
+      <w:pPr>
+        <w:rPr>
+          <w:rFonts w:ascii="Segoe UI" w:hAnsi="Segoe UI" w:cs="Segoe UI"/>
+          <w:lang w:val="en-US"/>
+        </w:rPr>
+      </w:pPr>
+      <w:r>
+        <w:rPr>
+          <w:rFonts w:ascii="Segoe UI" w:hAnsi="Segoe UI" w:cs="Segoe UI"/>
+          <w:lang w:val="en-US"/>
+        </w:rPr>
+        <w:t>Also, I’m responsible for maintaining the open</w:t>
+      </w:r>
+      <w:r>
+        <w:rPr>
+          <w:rFonts w:ascii="Segoe UI" w:hAnsi="Segoe UI" w:cs="Segoe UI"/>
+          <w:lang w:val="en-US"/>
+        </w:rPr>
+        <w:t>-</w:t>
+      </w:r>
+      <w:r>
+        <w:rPr>
+          <w:rFonts w:ascii="Segoe UI" w:hAnsi="Segoe UI" w:cs="Segoe UI"/>
+          <w:lang w:val="en-US"/>
+        </w:rPr>
+        <w:t>sourc</w:t>
+      </w:r>
+      <w:r>
+        <w:rPr>
+          <w:rFonts w:ascii="Segoe UI" w:hAnsi="Segoe UI" w:cs="Segoe UI"/>
+          <w:lang w:val="en-US"/>
+        </w:rPr>
+        <w:t>e</w:t>
+      </w:r>
+      <w:r>
+        <w:rPr>
+          <w:rFonts w:ascii="Segoe UI" w:hAnsi="Segoe UI" w:cs="Segoe UI"/>
+          <w:lang w:val="en-US"/>
+        </w:rPr>
+        <w:t xml:space="preserve"> Andro</w:t>
+      </w:r>
+      <w:bookmarkStart w:id="0" w:name="_GoBack"/>
+      <w:bookmarkEnd w:id="0"/>
+      <w:r>
+        <w:rPr>
+          <w:rFonts w:ascii="Segoe UI" w:hAnsi="Segoe UI" w:cs="Segoe UI"/>
+          <w:lang w:val="en-US"/>
+        </w:rPr>
+        <w:t>id re-usable components, you can have a look at them here:</w:t>
+      </w:r>
+    </w:p>
+    <w:p>
+      <w:pPr>
+        <w:pStyle w:val="ListParagraph"/>
+        <w:numPr>
+          <w:ilvl w:val="0"/>
+          <w:numId w:val="5"/>
+        </w:numPr>
+        <w:spacing w:line="240" w:lineRule="auto"/>
         <w:rPr>
           <w:rFonts w:ascii="Times New Roman" w:eastAsia="Times New Roman" w:hAnsi="Times New Roman" w:cs="Times New Roman"/>
           <w:sz w:val="24"/>
@@ -812,50 +869,27 @@
           <w:lang w:val="en-US"/>
         </w:rPr>
       </w:pPr>
-      <w:r>
-        <w:rPr>
-          <w:rFonts w:ascii="Roboto Light" w:eastAsia="Roboto Light" w:hAnsi="Roboto Light" w:cs="Roboto Light"/>
-          <w:color w:val="434343"/>
-          <w:sz w:val="20"/>
-          <w:szCs w:val="20"/>
-        </w:rPr>
-        <w:t xml:space="preserve">To share just some of the projects I’m working on you can have a look here: </w:t>
-      </w:r>
-      <w:hyperlink r:id="rId7" w:history="1">
+      <w:hyperlink r:id="rId8" w:history="1">
         <w:r>
           <w:rPr>
+            <w:rStyle w:val="Hyperlink"/>
             <w:rFonts w:ascii="Times New Roman" w:eastAsia="Times New Roman" w:hAnsi="Times New Roman" w:cs="Times New Roman"/>
-            <w:color w:val="0000FF"/>
             <w:sz w:val="24"/>
             <w:szCs w:val="24"/>
-            <w:u w:val="single"/>
             <w:lang w:val="en-US"/>
           </w:rPr>
-          <w:t>https://play.google.com/store/apps/dev?id=5152681751557970278&amp;hl=en</w:t>
+          <w:t>https://github.com/epam/CoroutinesCache</w:t>
         </w:r>
       </w:hyperlink>
     </w:p>
     <w:p>
       <w:pPr>
-        <w:rPr>
-          <w:rFonts w:ascii="Roboto Light" w:eastAsia="Roboto Light" w:hAnsi="Roboto Light" w:cs="Roboto Light"/>
-          <w:color w:val="434343"/>
-          <w:sz w:val="20"/>
-          <w:szCs w:val="20"/>
-        </w:rPr>
-      </w:pPr>
-      <w:r>
-        <w:rPr>
-          <w:rFonts w:ascii="Roboto Light" w:eastAsia="Roboto Light" w:hAnsi="Roboto Light" w:cs="Roboto Light"/>
-          <w:color w:val="434343"/>
-          <w:sz w:val="20"/>
-          <w:szCs w:val="20"/>
-        </w:rPr>
-        <w:t>I recently attended Android Dev Summit and got really inspired to participate in the challenge which allows utilizing some of the most interesting for me things: Android development, Machine Learning on-device and do a social good at the same time.</w:t>
-      </w:r>
-    </w:p>
-    <w:p>
-      <w:pPr>
+        <w:pStyle w:val="ListParagraph"/>
+        <w:numPr>
+          <w:ilvl w:val="0"/>
+          <w:numId w:val="5"/>
+        </w:numPr>
+        <w:spacing w:line="240" w:lineRule="auto"/>
         <w:rPr>
           <w:rFonts w:ascii="Times New Roman" w:eastAsia="Times New Roman" w:hAnsi="Times New Roman" w:cs="Times New Roman"/>
           <w:sz w:val="24"/>
@@ -863,9 +897,27 @@
           <w:lang w:val="en-US"/>
         </w:rPr>
       </w:pPr>
-    </w:p>
-    <w:p>
-      <w:pPr>
+      <w:hyperlink r:id="rId9" w:history="1">
+        <w:r>
+          <w:rPr>
+            <w:rStyle w:val="Hyperlink"/>
+            <w:rFonts w:ascii="Times New Roman" w:eastAsia="Times New Roman" w:hAnsi="Times New Roman" w:cs="Times New Roman"/>
+            <w:sz w:val="24"/>
+            <w:szCs w:val="24"/>
+            <w:lang w:val="en-US"/>
+          </w:rPr>
+          <w:t>https://github.com/epam/CoroutinesExtensions</w:t>
+        </w:r>
+      </w:hyperlink>
+    </w:p>
+    <w:p>
+      <w:pPr>
+        <w:pStyle w:val="ListParagraph"/>
+        <w:numPr>
+          <w:ilvl w:val="0"/>
+          <w:numId w:val="5"/>
+        </w:numPr>
+        <w:spacing w:line="240" w:lineRule="auto"/>
         <w:rPr>
           <w:rFonts w:ascii="Times New Roman" w:eastAsia="Times New Roman" w:hAnsi="Times New Roman" w:cs="Times New Roman"/>
           <w:sz w:val="24"/>
@@ -873,6 +925,115 @@
           <w:lang w:val="en-US"/>
         </w:rPr>
       </w:pPr>
+      <w:hyperlink r:id="rId10" w:history="1">
+        <w:r>
+          <w:rPr>
+            <w:rStyle w:val="Hyperlink"/>
+            <w:rFonts w:ascii="Times New Roman" w:eastAsia="Times New Roman" w:hAnsi="Times New Roman" w:cs="Times New Roman"/>
+            <w:sz w:val="24"/>
+            <w:szCs w:val="24"/>
+            <w:lang w:val="en-US"/>
+          </w:rPr>
+          <w:t>https://github.com/epam/Android-Secure-Storage</w:t>
+        </w:r>
+      </w:hyperlink>
+    </w:p>
+    <w:p>
+      <w:pPr>
+        <w:pStyle w:val="ListParagraph"/>
+        <w:numPr>
+          <w:ilvl w:val="0"/>
+          <w:numId w:val="5"/>
+        </w:numPr>
+        <w:spacing w:line="240" w:lineRule="auto"/>
+        <w:rPr>
+          <w:rFonts w:ascii="Times New Roman" w:eastAsia="Times New Roman" w:hAnsi="Times New Roman" w:cs="Times New Roman"/>
+          <w:sz w:val="24"/>
+          <w:szCs w:val="24"/>
+          <w:lang w:val="en-US"/>
+        </w:rPr>
+      </w:pPr>
+      <w:hyperlink r:id="rId11" w:history="1">
+        <w:r>
+          <w:rPr>
+            <w:rStyle w:val="Hyperlink"/>
+            <w:rFonts w:ascii="Times New Roman" w:eastAsia="Times New Roman" w:hAnsi="Times New Roman" w:cs="Times New Roman"/>
+            <w:sz w:val="24"/>
+            <w:szCs w:val="24"/>
+            <w:lang w:val="en-US"/>
+          </w:rPr>
+          <w:t>https://github.com/epam-mobile-lab/dagger2-generated-binds</w:t>
+        </w:r>
+      </w:hyperlink>
+    </w:p>
+    <w:p>
+      <w:pPr>
+        <w:pStyle w:val="ListParagraph"/>
+        <w:numPr>
+          <w:ilvl w:val="0"/>
+          <w:numId w:val="5"/>
+        </w:numPr>
+        <w:spacing w:line="240" w:lineRule="auto"/>
+        <w:rPr>
+          <w:rFonts w:ascii="Times New Roman" w:eastAsia="Times New Roman" w:hAnsi="Times New Roman" w:cs="Times New Roman"/>
+          <w:sz w:val="24"/>
+          <w:szCs w:val="24"/>
+          <w:lang w:val="en-US"/>
+        </w:rPr>
+      </w:pPr>
+      <w:hyperlink r:id="rId12" w:history="1">
+        <w:r>
+          <w:rPr>
+            <w:rStyle w:val="Hyperlink"/>
+            <w:rFonts w:ascii="Times New Roman" w:eastAsia="Times New Roman" w:hAnsi="Times New Roman" w:cs="Times New Roman"/>
+            <w:sz w:val="24"/>
+            <w:szCs w:val="24"/>
+            <w:lang w:val="en-US"/>
+          </w:rPr>
+          <w:t>https://github.com/epam-mobile-lab/viewmodel-inject-dagger</w:t>
+        </w:r>
+      </w:hyperlink>
+    </w:p>
+    <w:p>
+      <w:pPr>
+        <w:rPr>
+          <w:rFonts w:ascii="Segoe UI" w:hAnsi="Segoe UI" w:cs="Segoe UI"/>
+          <w:lang w:val="en-US"/>
+        </w:rPr>
+      </w:pPr>
+    </w:p>
+    <w:p>
+      <w:pPr>
+        <w:rPr>
+          <w:rFonts w:ascii="Segoe UI" w:hAnsi="Segoe UI" w:cs="Segoe UI"/>
+        </w:rPr>
+      </w:pPr>
+      <w:r>
+        <w:rPr>
+          <w:rFonts w:ascii="Segoe UI" w:hAnsi="Segoe UI" w:cs="Segoe UI"/>
+        </w:rPr>
+        <w:t>I recently attended Android Dev Summit and got really inspired to participate in the challenge which allows utilizing some of the most interesting for me things: Android development, Machine Learning on-device and do a social good at the same time.</w:t>
+      </w:r>
+    </w:p>
+    <w:p>
+      <w:pPr>
+        <w:rPr>
+          <w:rFonts w:ascii="Times New Roman" w:eastAsia="Times New Roman" w:hAnsi="Times New Roman" w:cs="Times New Roman"/>
+          <w:sz w:val="24"/>
+          <w:szCs w:val="24"/>
+          <w:lang w:val="en-US"/>
+        </w:rPr>
+      </w:pPr>
+    </w:p>
+    <w:p>
+      <w:pPr>
+        <w:rPr>
+          <w:rFonts w:ascii="Times New Roman" w:eastAsia="Times New Roman" w:hAnsi="Times New Roman" w:cs="Times New Roman"/>
+          <w:sz w:val="24"/>
+          <w:szCs w:val="24"/>
+          <w:lang w:val="en-US"/>
+        </w:rPr>
+      </w:pPr>
     </w:p>
     <w:p>
       <w:pPr>
@@ -988,7 +1149,6 @@
           <w:sz w:val="20"/>
           <w:szCs w:val="20"/>
         </w:rPr>
-        <w:lastRenderedPageBreak/>
         <w:t>Be sure to include this cover letter in your GitHub repository</w:t>
       </w:r>
     </w:p>
@@ -1063,7 +1223,7 @@
           <w:szCs w:val="20"/>
         </w:rPr>
       </w:pPr>
-      <w:hyperlink r:id="rId8">
+      <w:hyperlink r:id="rId13">
         <w:r>
           <w:rPr>
             <w:rFonts w:ascii="Roboto" w:eastAsia="Roboto" w:hAnsi="Roboto" w:cs="Roboto"/>
@@ -1085,7 +1245,7 @@
     </w:p>
     <w:p/>
     <w:sectPr>
-      <w:headerReference w:type="default" r:id="rId9"/>
+      <w:headerReference w:type="default" r:id="rId14"/>
       <w:pgSz w:w="12240" w:h="15840"/>
       <w:pgMar w:top="1440" w:right="1440" w:bottom="1440" w:left="1440" w:header="720" w:footer="720" w:gutter="0"/>
       <w:pgNumType w:start="1"/>
@@ -1196,7 +1356,7 @@
 <w:numbering xmlns:wpc="http://schemas.microsoft.com/office/word/2010/wordprocessingCanvas" xmlns:cx="http://schemas.microsoft.com/office/drawing/2014/chartex" xmlns:cx1="http://schemas.microsoft.com/office/drawing/2015/9/8/chartex" xmlns:cx2="http://schemas.microsoft.com/office/drawing/2015/10/21/chartex" xmlns:cx3="http://schemas.microsoft.com/office/drawing/2016/5/9/chartex" xmlns:cx4="http://schemas.microsoft.com/office/drawing/2016/5/10/chartex" xmlns:cx5="http://schemas.microsoft.com/office/drawing/2016/5/11/chartex" xmlns:cx6="http://schemas.microsoft.com/office/drawing/2016/5/12/chartex" xmlns:cx7="http://schemas.microsoft.com/office/drawing/2016/5/13/chartex" xmlns:cx8="http://schemas.microsoft.com/office/drawing/2016/5/14/chartex" xmlns:mc="http://schemas.openxmlformats.org/markup-compatibility/2006" xmlns:aink="http://schemas.microsoft.com/office/drawing/2016/ink" xmlns:am3d="http://schemas.microsoft.com/office/drawing/2017/model3d" xmlns:o="urn:schemas-microsoft-com:office:office" xmlns:r="http://schemas.openxmlformats.org/officeDocument/2006/relationships" xmlns:m="http://schemas.openxmlformats.org/officeDocument/2006/math" xmlns:v="urn:schemas-microsoft-com:vml" xmlns:wp14="http://schemas.microsoft.com/office/word/2010/wordprocessingDrawing" xmlns:wp="http://schemas.openxmlformats.org/drawingml/2006/wordprocessingDrawing" xmlns:w10="urn:schemas-microsoft-com:office:word" xmlns:w="http://schemas.openxmlformats.org/wordprocessingml/2006/main" xmlns:w14="http://schemas.microsoft.com/office/word/2010/wordml" xmlns:w15="http://schemas.microsoft.com/office/word/2012/wordml" xmlns:w16cid="http://schemas.microsoft.com/office/word/2016/wordml/cid" xmlns:w16se="http://schemas.microsoft.com/office/word/2015/wordml/symex" xmlns:wpg="http://schemas.microsoft.com/office/word/2010/wordprocessingGroup" xmlns:wpi="http://schemas.microsoft.com/office/word/2010/wordprocessingInk" xmlns:wne="http://schemas.microsoft.com/office/word/2006/wordml" xmlns:wps="http://schemas.microsoft.com/office/word/2010/wordprocessingShape" mc:Ignorable="w14 w15 w16se w16cid wp14">
   <w:numPicBullet w:numPicBulletId="0">
     <w:pict>
-      <v:rect id="_x0000_i1040" style="width:0;height:1.5pt" o:hralign="center" o:bullet="t" o:hrstd="t" o:hr="t" fillcolor="#a0a0a0" stroked="f"/>
+      <v:rect id="_x0000_i1047" style="width:0;height:1.5pt" o:hralign="center" o:bullet="t" o:hrstd="t" o:hr="t" fillcolor="#a0a0a0" stroked="f"/>
     </w:pict>
   </w:numPicBullet>
   <w:abstractNum w:abstractNumId="0" w15:restartNumberingAfterBreak="0">
@@ -1597,6 +1757,119 @@
       </w:pPr>
       <w:rPr>
         <w:u w:val="none"/>
+      </w:rPr>
+    </w:lvl>
+  </w:abstractNum>
+  <w:abstractNum w:abstractNumId="4" w15:restartNumberingAfterBreak="0">
+    <w:nsid w:val="5D25159B"/>
+    <w:multiLevelType w:val="hybridMultilevel"/>
+    <w:tmpl w:val="FECA1B3E"/>
+    <w:lvl w:ilvl="0" w:tplc="04090001">
+      <w:start w:val="1"/>
+      <w:numFmt w:val="bullet"/>
+      <w:lvlText w:val=""/>
+      <w:lvlJc w:val="left"/>
+      <w:pPr>
+        <w:ind w:left="720" w:hanging="360"/>
+      </w:pPr>
+      <w:rPr>
+        <w:rFonts w:ascii="Symbol" w:hAnsi="Symbol" w:hint="default"/>
+      </w:rPr>
+    </w:lvl>
+    <w:lvl w:ilvl="1" w:tplc="04090003" w:tentative="1">
+      <w:start w:val="1"/>
+      <w:numFmt w:val="bullet"/>
+      <w:lvlText w:val="o"/>
+      <w:lvlJc w:val="left"/>
+      <w:pPr>
+        <w:ind w:left="1440" w:hanging="360"/>
+      </w:pPr>
+      <w:rPr>
+        <w:rFonts w:ascii="Courier New" w:hAnsi="Courier New" w:cs="Courier New" w:hint="default"/>
+      </w:rPr>
+    </w:lvl>
+    <w:lvl w:ilvl="2" w:tplc="04090005" w:tentative="1">
+      <w:start w:val="1"/>
+      <w:numFmt w:val="bullet"/>
+      <w:lvlText w:val=""/>
+      <w:lvlJc w:val="left"/>
+      <w:pPr>
+        <w:ind w:left="2160" w:hanging="360"/>
+      </w:pPr>
+      <w:rPr>
+        <w:rFonts w:ascii="Wingdings" w:hAnsi="Wingdings" w:hint="default"/>
+      </w:rPr>
+    </w:lvl>
+    <w:lvl w:ilvl="3" w:tplc="04090001" w:tentative="1">
+      <w:start w:val="1"/>
+      <w:numFmt w:val="bullet"/>
+      <w:lvlText w:val=""/>
+      <w:lvlJc w:val="left"/>
+      <w:pPr>
+        <w:ind w:left="2880" w:hanging="360"/>
+      </w:pPr>
+      <w:rPr>
+        <w:rFonts w:ascii="Symbol" w:hAnsi="Symbol" w:hint="default"/>
+      </w:rPr>
+    </w:lvl>
+    <w:lvl w:ilvl="4" w:tplc="04090003" w:tentative="1">
+      <w:start w:val="1"/>
+      <w:numFmt w:val="bullet"/>
+      <w:lvlText w:val="o"/>
+      <w:lvlJc w:val="left"/>
+      <w:pPr>
+        <w:ind w:left="3600" w:hanging="360"/>
+      </w:pPr>
+      <w:rPr>
+        <w:rFonts w:ascii="Courier New" w:hAnsi="Courier New" w:cs="Courier New" w:hint="default"/>
+      </w:rPr>
+    </w:lvl>
+    <w:lvl w:ilvl="5" w:tplc="04090005" w:tentative="1">
+      <w:start w:val="1"/>
+      <w:numFmt w:val="bullet"/>
+      <w:lvlText w:val=""/>
+      <w:lvlJc w:val="left"/>
+      <w:pPr>
+        <w:ind w:left="4320" w:hanging="360"/>
+      </w:pPr>
+      <w:rPr>
+        <w:rFonts w:ascii="Wingdings" w:hAnsi="Wingdings" w:hint="default"/>
+      </w:rPr>
+    </w:lvl>
+    <w:lvl w:ilvl="6" w:tplc="04090001" w:tentative="1">
+      <w:start w:val="1"/>
+      <w:numFmt w:val="bullet"/>
+      <w:lvlText w:val=""/>
+      <w:lvlJc w:val="left"/>
+      <w:pPr>
+        <w:ind w:left="5040" w:hanging="360"/>
+      </w:pPr>
+      <w:rPr>
+        <w:rFonts w:ascii="Symbol" w:hAnsi="Symbol" w:hint="default"/>
+      </w:rPr>
+    </w:lvl>
+    <w:lvl w:ilvl="7" w:tplc="04090003" w:tentative="1">
+      <w:start w:val="1"/>
+      <w:numFmt w:val="bullet"/>
+      <w:lvlText w:val="o"/>
+      <w:lvlJc w:val="left"/>
+      <w:pPr>
+        <w:ind w:left="5760" w:hanging="360"/>
+      </w:pPr>
+      <w:rPr>
+        <w:rFonts w:ascii="Courier New" w:hAnsi="Courier New" w:cs="Courier New" w:hint="default"/>
+      </w:rPr>
+    </w:lvl>
+    <w:lvl w:ilvl="8" w:tplc="04090005" w:tentative="1">
+      <w:start w:val="1"/>
+      <w:numFmt w:val="bullet"/>
+      <w:lvlText w:val=""/>
+      <w:lvlJc w:val="left"/>
+      <w:pPr>
+        <w:ind w:left="6480" w:hanging="360"/>
+      </w:pPr>
+      <w:rPr>
+        <w:rFonts w:ascii="Wingdings" w:hAnsi="Wingdings" w:hint="default"/>
       </w:rPr>
     </w:lvl>
   </w:abstractNum>
@@ -1611,6 +1884,9 @@
   </w:num>
   <w:num w:numId="4">
     <w:abstractNumId w:val="1"/>
+  </w:num>
+  <w:num w:numId="5">
+    <w:abstractNumId w:val="4"/>
   </w:num>
 </w:numbering>
 </file>
@@ -2202,12 +2478,23 @@
     <w:name w:val="Hyperlink"/>
     <w:basedOn w:val="DefaultParagraphFont"/>
     <w:uiPriority w:val="99"/>
-    <w:semiHidden/>
     <w:unhideWhenUsed/>
     <w:rsid w:val="002F1880"/>
     <w:rPr>
       <w:color w:val="0000FF"/>
       <w:u w:val="single"/>
+    </w:rPr>
+  </w:style>
+  <w:style w:type="character" w:styleId="UnresolvedMention">
+    <w:name w:val="Unresolved Mention"/>
+    <w:basedOn w:val="DefaultParagraphFont"/>
+    <w:uiPriority w:val="99"/>
+    <w:semiHidden/>
+    <w:unhideWhenUsed/>
+    <w:rsid w:val="00CF5B2B"/>
+    <w:rPr>
+      <w:color w:val="605E5C"/>
+      <w:shd w:val="clear" w:color="auto" w:fill="E1DFDD"/>
     </w:rPr>
   </w:style>
 </w:styles>
